--- a/shablon/dog_25_NN.docx
+++ b/shablon/dog_25_NN.docx
@@ -348,15 +348,43 @@
     <w:p>
       <w:pPr>
         <w:jc w:val="both"/>
+      </w:pPr>
+      <w:r>
+        <w:t>именуемый в дальнейшем «Заказчик», действующий от имени и в интересах своего несовершеннолетнего ребенка</w:t>
+      </w:r>
+      <w:r>
+        <w:t xml:space="preserve"> </w:t>
+      </w:r>
+      <w:r>
+        <w:t>{{</w:t>
+      </w:r>
+      <w:proofErr w:type="spellStart"/>
+      <w:r>
         <w:rPr>
           <w:lang w:val="en-US"/>
         </w:rPr>
-      </w:pPr>
-      <w:r>
-        <w:t>именуемый в дальнейшем «Заказчик», действующий от имени и в интересах своего несовершеннолетнего ребенка</w:t>
-      </w:r>
-      <w:r>
-        <w:t xml:space="preserve"> </w:t>
+        <w:t>fio</w:t>
+      </w:r>
+      <w:proofErr w:type="spellEnd"/>
+      <w:r>
+        <w:t>_</w:t>
+      </w:r>
+      <w:r>
+        <w:rPr>
+          <w:lang w:val="en-US"/>
+        </w:rPr>
+        <w:t>j</w:t>
+      </w:r>
+      <w:r>
+        <w:t>}}</w:t>
+      </w:r>
+    </w:p>
+    <w:p>
+      <w:pPr>
+        <w:jc w:val="both"/>
+      </w:pPr>
+      <w:r>
+        <w:t>«</w:t>
       </w:r>
       <w:r>
         <w:t>{{</w:t>
@@ -366,7 +394,7 @@
         <w:rPr>
           <w:lang w:val="en-US"/>
         </w:rPr>
-        <w:t>fio</w:t>
+        <w:t>hb</w:t>
       </w:r>
       <w:proofErr w:type="spellEnd"/>
       <w:r>
@@ -379,53 +407,30 @@
         <w:t>j</w:t>
       </w:r>
       <w:r>
-        <w:t>}}</w:t>
-      </w:r>
-    </w:p>
-    <w:p>
-      <w:pPr>
-        <w:jc w:val="both"/>
-      </w:pPr>
-      <w:r>
-        <w:t>«</w:t>
-      </w:r>
-      <w:r>
-        <w:t>{{</w:t>
-      </w:r>
-      <w:proofErr w:type="spellStart"/>
+        <w:t>_</w:t>
+      </w:r>
       <w:r>
         <w:rPr>
           <w:lang w:val="en-US"/>
         </w:rPr>
-        <w:t>hb</w:t>
-      </w:r>
-      <w:proofErr w:type="spellEnd"/>
-      <w:r>
-        <w:t>_</w:t>
-      </w:r>
-      <w:r>
-        <w:rPr>
-          <w:lang w:val="en-US"/>
-        </w:rPr>
-        <w:t>j</w:t>
-      </w:r>
-      <w:r>
-        <w:t>_</w:t>
-      </w:r>
-      <w:r>
-        <w:rPr>
-          <w:lang w:val="en-US"/>
-        </w:rPr>
         <w:t>day</w:t>
       </w:r>
       <w:r>
-        <w:t>}}</w:t>
+        <w:t>}</w:t>
+      </w:r>
+      <w:proofErr w:type="gramStart"/>
+      <w:r>
+        <w:t>}</w:t>
       </w:r>
       <w:r>
         <w:t>»</w:t>
       </w:r>
       <w:r>
-        <w:t>{{</w:t>
+        <w:t>{</w:t>
+      </w:r>
+      <w:proofErr w:type="gramEnd"/>
+      <w:r>
+        <w:t>{</w:t>
       </w:r>
       <w:proofErr w:type="spellStart"/>
       <w:r>
@@ -14120,8 +14125,8 @@
               <w:ind w:right="180" w:firstLine="10"/>
               <w:rPr>
                 <w:bCs/>
-                <w:sz w:val="22"/>
-                <w:szCs w:val="22"/>
+                <w:sz w:val="16"/>
+                <w:szCs w:val="16"/>
                 <w:lang w:val="ru-RU"/>
               </w:rPr>
             </w:pPr>
@@ -14136,95 +14141,36 @@
             <w:r>
               <w:rPr>
                 <w:bCs/>
-                <w:sz w:val="22"/>
-                <w:szCs w:val="22"/>
+                <w:szCs w:val="24"/>
                 <w:lang w:val="ru-RU"/>
               </w:rPr>
-              <w:t>__</w:t>
+              <w:t xml:space="preserve"> </w:t>
             </w:r>
             <w:r>
               <w:rPr>
                 <w:bCs/>
-                <w:sz w:val="22"/>
-                <w:szCs w:val="22"/>
+                <w:szCs w:val="24"/>
                 <w:lang w:val="ru-RU"/>
               </w:rPr>
-              <w:t>_________________</w:t>
+              <w:t>{{</w:t>
             </w:r>
+            <w:proofErr w:type="spellStart"/>
             <w:r>
               <w:rPr>
                 <w:bCs/>
-                <w:sz w:val="22"/>
-                <w:szCs w:val="22"/>
-                <w:lang w:val="ru-RU"/>
+                <w:szCs w:val="24"/>
+                <w:lang w:val="en-US"/>
               </w:rPr>
-              <w:t>__</w:t>
+              <w:t>fio</w:t>
             </w:r>
+            <w:proofErr w:type="spellEnd"/>
             <w:r>
               <w:rPr>
                 <w:bCs/>
-                <w:sz w:val="22"/>
-                <w:szCs w:val="22"/>
+                <w:szCs w:val="24"/>
                 <w:lang w:val="ru-RU"/>
               </w:rPr>
-              <w:t xml:space="preserve">____ </w:t>
-            </w:r>
-          </w:p>
-          <w:p>
-            <w:pPr>
-              <w:pStyle w:val="aa"/>
-              <w:ind w:right="180" w:firstLine="10"/>
-              <w:rPr>
-                <w:bCs/>
-                <w:sz w:val="16"/>
-                <w:szCs w:val="16"/>
-                <w:lang w:val="ru-RU"/>
-              </w:rPr>
-            </w:pPr>
-            <w:r>
-              <w:rPr>
-                <w:bCs/>
-                <w:sz w:val="16"/>
-                <w:szCs w:val="16"/>
-                <w:lang w:val="ru-RU"/>
-              </w:rPr>
-              <w:t>________________________________</w:t>
-            </w:r>
-            <w:r>
-              <w:rPr>
-                <w:bCs/>
-                <w:sz w:val="16"/>
-                <w:szCs w:val="16"/>
-                <w:lang w:val="ru-RU"/>
-              </w:rPr>
-              <w:t>____</w:t>
-            </w:r>
-            <w:r>
-              <w:rPr>
-                <w:bCs/>
-                <w:sz w:val="16"/>
-                <w:szCs w:val="16"/>
-                <w:lang w:val="ru-RU"/>
-              </w:rPr>
-              <w:t>____________</w:t>
-            </w:r>
-            <w:r>
-              <w:rPr>
-                <w:bCs/>
-                <w:sz w:val="16"/>
-                <w:szCs w:val="16"/>
-                <w:lang w:val="ru-RU"/>
-              </w:rPr>
-              <w:t>_</w:t>
-            </w:r>
-            <w:r>
-              <w:rPr>
-                <w:bCs/>
-                <w:sz w:val="16"/>
-                <w:szCs w:val="16"/>
-                <w:lang w:val="ru-RU"/>
-              </w:rPr>
-              <w:t>_______</w:t>
+              <w:t>}}</w:t>
             </w:r>
           </w:p>
           <w:p>
@@ -14245,7 +14191,109 @@
                 <w:sz w:val="24"/>
                 <w:szCs w:val="24"/>
               </w:rPr>
-              <w:t>Паспорт серия________№_______________</w:t>
+              <w:t>Паспорт серия</w:t>
+            </w:r>
+            <w:r>
+              <w:rPr>
+                <w:rFonts w:ascii="Times New Roman" w:hAnsi="Times New Roman" w:cs="Times New Roman"/>
+                <w:sz w:val="24"/>
+                <w:szCs w:val="24"/>
+              </w:rPr>
+              <w:t>{{</w:t>
+            </w:r>
+            <w:proofErr w:type="spellStart"/>
+            <w:r>
+              <w:rPr>
+                <w:rFonts w:ascii="Times New Roman" w:hAnsi="Times New Roman" w:cs="Times New Roman"/>
+                <w:sz w:val="24"/>
+                <w:szCs w:val="24"/>
+                <w:lang w:val="en-US"/>
+              </w:rPr>
+              <w:t>ser</w:t>
+            </w:r>
+            <w:proofErr w:type="spellEnd"/>
+            <w:r>
+              <w:rPr>
+                <w:rFonts w:ascii="Times New Roman" w:hAnsi="Times New Roman" w:cs="Times New Roman"/>
+                <w:sz w:val="24"/>
+                <w:szCs w:val="24"/>
+              </w:rPr>
+              <w:t>_</w:t>
+            </w:r>
+            <w:proofErr w:type="spellStart"/>
+            <w:r>
+              <w:rPr>
+                <w:rFonts w:ascii="Times New Roman" w:hAnsi="Times New Roman" w:cs="Times New Roman"/>
+                <w:sz w:val="24"/>
+                <w:szCs w:val="24"/>
+                <w:lang w:val="en-US"/>
+              </w:rPr>
+              <w:t>pas</w:t>
+            </w:r>
+            <w:proofErr w:type="spellEnd"/>
+            <w:proofErr w:type="gramStart"/>
+            <w:r>
+              <w:rPr>
+                <w:rFonts w:ascii="Times New Roman" w:hAnsi="Times New Roman" w:cs="Times New Roman"/>
+                <w:sz w:val="24"/>
+                <w:szCs w:val="24"/>
+              </w:rPr>
+              <w:t>}}</w:t>
+            </w:r>
+            <w:r>
+              <w:rPr>
+                <w:rFonts w:ascii="Times New Roman" w:hAnsi="Times New Roman" w:cs="Times New Roman"/>
+                <w:sz w:val="24"/>
+                <w:szCs w:val="24"/>
+              </w:rPr>
+              <w:t>№</w:t>
+            </w:r>
+            <w:proofErr w:type="gramEnd"/>
+            <w:r>
+              <w:rPr>
+                <w:rFonts w:ascii="Times New Roman" w:hAnsi="Times New Roman" w:cs="Times New Roman"/>
+                <w:sz w:val="24"/>
+                <w:szCs w:val="24"/>
+              </w:rPr>
+              <w:t>{{</w:t>
+            </w:r>
+            <w:proofErr w:type="spellStart"/>
+            <w:r>
+              <w:rPr>
+                <w:rFonts w:ascii="Times New Roman" w:hAnsi="Times New Roman" w:cs="Times New Roman"/>
+                <w:sz w:val="24"/>
+                <w:szCs w:val="24"/>
+                <w:lang w:val="en-US"/>
+              </w:rPr>
+              <w:t>num</w:t>
+            </w:r>
+            <w:proofErr w:type="spellEnd"/>
+            <w:r>
+              <w:rPr>
+                <w:rFonts w:ascii="Times New Roman" w:hAnsi="Times New Roman" w:cs="Times New Roman"/>
+                <w:sz w:val="24"/>
+                <w:szCs w:val="24"/>
+              </w:rPr>
+              <w:t>_</w:t>
+            </w:r>
+            <w:proofErr w:type="spellStart"/>
+            <w:r>
+              <w:rPr>
+                <w:rFonts w:ascii="Times New Roman" w:hAnsi="Times New Roman" w:cs="Times New Roman"/>
+                <w:sz w:val="24"/>
+                <w:szCs w:val="24"/>
+                <w:lang w:val="en-US"/>
+              </w:rPr>
+              <w:t>pas</w:t>
+            </w:r>
+            <w:proofErr w:type="spellEnd"/>
+            <w:r>
+              <w:rPr>
+                <w:rFonts w:ascii="Times New Roman" w:hAnsi="Times New Roman" w:cs="Times New Roman"/>
+                <w:sz w:val="24"/>
+                <w:szCs w:val="24"/>
+              </w:rPr>
+              <w:t>}}</w:t>
             </w:r>
           </w:p>
           <w:p>

--- a/shablon/dog_25_NN.docx
+++ b/shablon/dog_25_NN.docx
@@ -14201,7 +14201,6 @@
               </w:rPr>
               <w:t>{{</w:t>
             </w:r>
-            <w:proofErr w:type="spellStart"/>
             <w:r>
               <w:rPr>
                 <w:rFonts w:ascii="Times New Roman" w:hAnsi="Times New Roman" w:cs="Times New Roman"/>
@@ -14211,7 +14210,6 @@
               </w:rPr>
               <w:t>ser</w:t>
             </w:r>
-            <w:proofErr w:type="spellEnd"/>
             <w:r>
               <w:rPr>
                 <w:rFonts w:ascii="Times New Roman" w:hAnsi="Times New Roman" w:cs="Times New Roman"/>
@@ -14220,7 +14218,6 @@
               </w:rPr>
               <w:t>_</w:t>
             </w:r>
-            <w:proofErr w:type="spellStart"/>
             <w:r>
               <w:rPr>
                 <w:rFonts w:ascii="Times New Roman" w:hAnsi="Times New Roman" w:cs="Times New Roman"/>
@@ -14230,7 +14227,6 @@
               </w:rPr>
               <w:t>pas</w:t>
             </w:r>
-            <w:proofErr w:type="spellEnd"/>
             <w:proofErr w:type="gramStart"/>
             <w:r>
               <w:rPr>
@@ -14257,7 +14253,6 @@
               </w:rPr>
               <w:t>{{</w:t>
             </w:r>
-            <w:proofErr w:type="spellStart"/>
             <w:r>
               <w:rPr>
                 <w:rFonts w:ascii="Times New Roman" w:hAnsi="Times New Roman" w:cs="Times New Roman"/>
@@ -14267,7 +14262,6 @@
               </w:rPr>
               <w:t>num</w:t>
             </w:r>
-            <w:proofErr w:type="spellEnd"/>
             <w:r>
               <w:rPr>
                 <w:rFonts w:ascii="Times New Roman" w:hAnsi="Times New Roman" w:cs="Times New Roman"/>
@@ -14276,7 +14270,6 @@
               </w:rPr>
               <w:t>_</w:t>
             </w:r>
-            <w:proofErr w:type="spellStart"/>
             <w:r>
               <w:rPr>
                 <w:rFonts w:ascii="Times New Roman" w:hAnsi="Times New Roman" w:cs="Times New Roman"/>
@@ -14286,7 +14279,6 @@
               </w:rPr>
               <w:t>pas</w:t>
             </w:r>
-            <w:proofErr w:type="spellEnd"/>
             <w:r>
               <w:rPr>
                 <w:rFonts w:ascii="Times New Roman" w:hAnsi="Times New Roman" w:cs="Times New Roman"/>
@@ -14314,7 +14306,34 @@
                 <w:sz w:val="24"/>
                 <w:szCs w:val="24"/>
               </w:rPr>
-              <w:t>Выдан «__</w:t>
+              <w:t>Выдан «</w:t>
+            </w:r>
+            <w:r>
+              <w:rPr>
+                <w:rFonts w:ascii="Times New Roman" w:hAnsi="Times New Roman" w:cs="Times New Roman"/>
+                <w:sz w:val="24"/>
+                <w:szCs w:val="24"/>
+              </w:rPr>
+              <w:t>{{</w:t>
+            </w:r>
+            <w:proofErr w:type="spellStart"/>
+            <w:r>
+              <w:rPr>
+                <w:rFonts w:ascii="Times New Roman" w:hAnsi="Times New Roman" w:cs="Times New Roman"/>
+                <w:sz w:val="24"/>
+                <w:szCs w:val="24"/>
+                <w:lang w:val="en-US"/>
+              </w:rPr>
+              <w:t>dp</w:t>
+            </w:r>
+            <w:proofErr w:type="spellEnd"/>
+            <w:r>
+              <w:rPr>
+                <w:rFonts w:ascii="Times New Roman" w:hAnsi="Times New Roman" w:cs="Times New Roman"/>
+                <w:sz w:val="24"/>
+                <w:szCs w:val="24"/>
+              </w:rPr>
+              <w:t>}</w:t>
             </w:r>
             <w:proofErr w:type="gramStart"/>
             <w:r>
@@ -14323,7 +14342,23 @@
                 <w:sz w:val="24"/>
                 <w:szCs w:val="24"/>
               </w:rPr>
-              <w:t>_»_</w:t>
+              <w:t>}</w:t>
+            </w:r>
+            <w:r>
+              <w:rPr>
+                <w:rFonts w:ascii="Times New Roman" w:hAnsi="Times New Roman" w:cs="Times New Roman"/>
+                <w:sz w:val="24"/>
+                <w:szCs w:val="24"/>
+              </w:rPr>
+              <w:t>»</w:t>
+            </w:r>
+            <w:r>
+              <w:rPr>
+                <w:rFonts w:ascii="Times New Roman" w:hAnsi="Times New Roman" w:cs="Times New Roman"/>
+                <w:sz w:val="24"/>
+                <w:szCs w:val="24"/>
+              </w:rPr>
+              <w:t>{</w:t>
             </w:r>
             <w:proofErr w:type="gramEnd"/>
             <w:r>
@@ -14332,7 +14367,53 @@
                 <w:sz w:val="24"/>
                 <w:szCs w:val="24"/>
               </w:rPr>
-              <w:t>_______г. кем_____________</w:t>
+              <w:t>{</w:t>
+            </w:r>
+            <w:proofErr w:type="spellStart"/>
+            <w:r>
+              <w:rPr>
+                <w:rFonts w:ascii="Times New Roman" w:hAnsi="Times New Roman" w:cs="Times New Roman"/>
+                <w:sz w:val="24"/>
+                <w:szCs w:val="24"/>
+                <w:lang w:val="en-US"/>
+              </w:rPr>
+              <w:t>mp</w:t>
+            </w:r>
+            <w:proofErr w:type="spellEnd"/>
+            <w:r>
+              <w:rPr>
+                <w:rFonts w:ascii="Times New Roman" w:hAnsi="Times New Roman" w:cs="Times New Roman"/>
+                <w:sz w:val="24"/>
+                <w:szCs w:val="24"/>
+              </w:rPr>
+              <w:t>}}{{</w:t>
+            </w:r>
+            <w:proofErr w:type="spellStart"/>
+            <w:r>
+              <w:rPr>
+                <w:rFonts w:ascii="Times New Roman" w:hAnsi="Times New Roman" w:cs="Times New Roman"/>
+                <w:sz w:val="24"/>
+                <w:szCs w:val="24"/>
+                <w:lang w:val="en-US"/>
+              </w:rPr>
+              <w:t>yp</w:t>
+            </w:r>
+            <w:proofErr w:type="spellEnd"/>
+            <w:r>
+              <w:rPr>
+                <w:rFonts w:ascii="Times New Roman" w:hAnsi="Times New Roman" w:cs="Times New Roman"/>
+                <w:sz w:val="24"/>
+                <w:szCs w:val="24"/>
+              </w:rPr>
+              <w:t>}}</w:t>
+            </w:r>
+            <w:r>
+              <w:rPr>
+                <w:rFonts w:ascii="Times New Roman" w:hAnsi="Times New Roman" w:cs="Times New Roman"/>
+                <w:sz w:val="24"/>
+                <w:szCs w:val="24"/>
+              </w:rPr>
+              <w:t>г. кем</w:t>
             </w:r>
           </w:p>
           <w:p>
@@ -14353,8 +14434,19 @@
                 <w:sz w:val="24"/>
                 <w:szCs w:val="24"/>
               </w:rPr>
-              <w:t>________________________________</w:t>
+              <w:t>{{</w:t>
             </w:r>
+            <w:proofErr w:type="spellStart"/>
+            <w:r>
+              <w:rPr>
+                <w:rFonts w:ascii="Times New Roman" w:hAnsi="Times New Roman" w:cs="Times New Roman"/>
+                <w:sz w:val="24"/>
+                <w:szCs w:val="24"/>
+                <w:lang w:val="en-US"/>
+              </w:rPr>
+              <w:t>kem</w:t>
+            </w:r>
+            <w:proofErr w:type="spellEnd"/>
             <w:r>
               <w:rPr>
                 <w:rFonts w:ascii="Times New Roman" w:hAnsi="Times New Roman" w:cs="Times New Roman"/>
@@ -14368,8 +14460,17 @@
                 <w:rFonts w:ascii="Times New Roman" w:hAnsi="Times New Roman" w:cs="Times New Roman"/>
                 <w:sz w:val="24"/>
                 <w:szCs w:val="24"/>
+                <w:lang w:val="en-US"/>
               </w:rPr>
-              <w:t>____</w:t>
+              <w:t>pas</w:t>
+            </w:r>
+            <w:r>
+              <w:rPr>
+                <w:rFonts w:ascii="Times New Roman" w:hAnsi="Times New Roman" w:cs="Times New Roman"/>
+                <w:sz w:val="24"/>
+                <w:szCs w:val="24"/>
+              </w:rPr>
+              <w:t>}}</w:t>
             </w:r>
           </w:p>
           <w:p>
@@ -14390,7 +14491,7 @@
                 <w:sz w:val="24"/>
                 <w:szCs w:val="24"/>
               </w:rPr>
-              <w:t>________________________________</w:t>
+              <w:t xml:space="preserve">Адрес: </w:t>
             </w:r>
             <w:r>
               <w:rPr>
@@ -14398,15 +14499,26 @@
                 <w:sz w:val="24"/>
                 <w:szCs w:val="24"/>
               </w:rPr>
-              <w:t>_</w:t>
+              <w:t>{{</w:t>
             </w:r>
+            <w:proofErr w:type="spellStart"/>
+            <w:r>
+              <w:rPr>
+                <w:rFonts w:ascii="Times New Roman" w:hAnsi="Times New Roman" w:cs="Times New Roman"/>
+                <w:sz w:val="24"/>
+                <w:szCs w:val="24"/>
+                <w:lang w:val="en-US"/>
+              </w:rPr>
+              <w:t>adres</w:t>
+            </w:r>
+            <w:proofErr w:type="spellEnd"/>
             <w:r>
               <w:rPr>
                 <w:rFonts w:ascii="Times New Roman" w:hAnsi="Times New Roman" w:cs="Times New Roman"/>
                 <w:sz w:val="24"/>
                 <w:szCs w:val="24"/>
               </w:rPr>
-              <w:t>____</w:t>
+              <w:t>}}</w:t>
             </w:r>
           </w:p>
           <w:p>
@@ -14419,6 +14531,7 @@
                 <w:rFonts w:ascii="Times New Roman" w:hAnsi="Times New Roman" w:cs="Times New Roman"/>
                 <w:sz w:val="24"/>
                 <w:szCs w:val="24"/>
+                <w:lang w:val="en-US"/>
               </w:rPr>
             </w:pPr>
             <w:r>
@@ -14427,107 +14540,16 @@
                 <w:sz w:val="24"/>
                 <w:szCs w:val="24"/>
               </w:rPr>
-              <w:t>Адрес: _________________________</w:t>
+              <w:t xml:space="preserve">Место работы: </w:t>
             </w:r>
             <w:r>
               <w:rPr>
                 <w:rFonts w:ascii="Times New Roman" w:hAnsi="Times New Roman" w:cs="Times New Roman"/>
                 <w:sz w:val="24"/>
                 <w:szCs w:val="24"/>
+                <w:lang w:val="en-US"/>
               </w:rPr>
-              <w:t>_</w:t>
-            </w:r>
-            <w:r>
-              <w:rPr>
-                <w:rFonts w:ascii="Times New Roman" w:hAnsi="Times New Roman" w:cs="Times New Roman"/>
-                <w:sz w:val="24"/>
-                <w:szCs w:val="24"/>
-              </w:rPr>
-              <w:t>_____</w:t>
-            </w:r>
-          </w:p>
-          <w:p>
-            <w:pPr>
-              <w:pStyle w:val="a3"/>
-              <w:spacing w:after="0" w:line="240" w:lineRule="auto"/>
-              <w:ind w:left="0"/>
-              <w:jc w:val="both"/>
-              <w:rPr>
-                <w:rFonts w:ascii="Times New Roman" w:hAnsi="Times New Roman" w:cs="Times New Roman"/>
-                <w:sz w:val="24"/>
-                <w:szCs w:val="24"/>
-              </w:rPr>
-            </w:pPr>
-            <w:r>
-              <w:rPr>
-                <w:rFonts w:ascii="Times New Roman" w:hAnsi="Times New Roman" w:cs="Times New Roman"/>
-                <w:sz w:val="24"/>
-                <w:szCs w:val="24"/>
-              </w:rPr>
-              <w:t>_____________________________________</w:t>
-            </w:r>
-          </w:p>
-          <w:p>
-            <w:pPr>
-              <w:pStyle w:val="a3"/>
-              <w:spacing w:after="0" w:line="240" w:lineRule="auto"/>
-              <w:ind w:left="0"/>
-              <w:jc w:val="both"/>
-              <w:rPr>
-                <w:rFonts w:ascii="Times New Roman" w:hAnsi="Times New Roman" w:cs="Times New Roman"/>
-                <w:sz w:val="24"/>
-                <w:szCs w:val="24"/>
-              </w:rPr>
-            </w:pPr>
-            <w:r>
-              <w:rPr>
-                <w:rFonts w:ascii="Times New Roman" w:hAnsi="Times New Roman" w:cs="Times New Roman"/>
-                <w:sz w:val="24"/>
-                <w:szCs w:val="24"/>
-              </w:rPr>
-              <w:t>Место работы: ________________________</w:t>
-            </w:r>
-          </w:p>
-          <w:p>
-            <w:pPr>
-              <w:pStyle w:val="a3"/>
-              <w:spacing w:after="0" w:line="240" w:lineRule="auto"/>
-              <w:ind w:left="0"/>
-              <w:jc w:val="both"/>
-              <w:rPr>
-                <w:rFonts w:ascii="Times New Roman" w:hAnsi="Times New Roman" w:cs="Times New Roman"/>
-                <w:sz w:val="24"/>
-                <w:szCs w:val="24"/>
-              </w:rPr>
-            </w:pPr>
-            <w:r>
-              <w:rPr>
-                <w:rFonts w:ascii="Times New Roman" w:hAnsi="Times New Roman" w:cs="Times New Roman"/>
-                <w:sz w:val="24"/>
-                <w:szCs w:val="24"/>
-              </w:rPr>
-              <w:t>_____________________________________</w:t>
-            </w:r>
-          </w:p>
-          <w:p>
-            <w:pPr>
-              <w:pStyle w:val="a3"/>
-              <w:spacing w:after="0" w:line="240" w:lineRule="auto"/>
-              <w:ind w:left="0"/>
-              <w:jc w:val="both"/>
-              <w:rPr>
-                <w:rFonts w:ascii="Times New Roman" w:hAnsi="Times New Roman" w:cs="Times New Roman"/>
-                <w:sz w:val="24"/>
-                <w:szCs w:val="24"/>
-              </w:rPr>
-            </w:pPr>
-            <w:r>
-              <w:rPr>
-                <w:rFonts w:ascii="Times New Roman" w:hAnsi="Times New Roman" w:cs="Times New Roman"/>
-                <w:sz w:val="24"/>
-                <w:szCs w:val="24"/>
-              </w:rPr>
-              <w:t>_____________________________________</w:t>
+              <w:t>{{mest_rab}}</w:t>
             </w:r>
           </w:p>
           <w:p>

--- a/shablon/dog_25_NN.docx
+++ b/shablon/dog_25_NN.docx
@@ -140,7 +140,6 @@
           <w:color w:val="auto"/>
           <w:sz w:val="24"/>
           <w:szCs w:val="24"/>
-          <w:lang w:val="en-US"/>
         </w:rPr>
         <w:tab/>
       </w:r>
@@ -13859,7 +13858,7 @@
                 <w:bCs/>
                 <w:sz w:val="22"/>
                 <w:szCs w:val="22"/>
-                <w:lang w:val="en-US"/>
+                <w:lang w:val="ru-RU"/>
               </w:rPr>
             </w:pPr>
             <w:r>
@@ -13868,11 +13867,10 @@
                 <w:sz w:val="24"/>
                 <w:szCs w:val="24"/>
                 <w:shd w:val="clear" w:color="auto" w:fill="FFFFFF"/>
-                <w:lang w:val="en-US"/>
+                <w:lang w:val="ru-RU"/>
               </w:rPr>
               <w:t>{{</w:t>
             </w:r>
-            <w:proofErr w:type="spellStart"/>
             <w:r>
               <w:rPr>
                 <w:bCs/>
@@ -13881,9 +13879,18 @@
                 <w:shd w:val="clear" w:color="auto" w:fill="FFFFFF"/>
                 <w:lang w:val="en-US"/>
               </w:rPr>
-              <w:t>date_no</w:t>
+              <w:t>date</w:t>
             </w:r>
-            <w:proofErr w:type="spellEnd"/>
+            <w:r>
+              <w:rPr>
+                <w:bCs/>
+                <w:sz w:val="24"/>
+                <w:szCs w:val="24"/>
+                <w:shd w:val="clear" w:color="auto" w:fill="FFFFFF"/>
+                <w:lang w:val="ru-RU"/>
+              </w:rPr>
+              <w:t>_</w:t>
+            </w:r>
             <w:r>
               <w:rPr>
                 <w:bCs/>
@@ -13891,6 +13898,26 @@
                 <w:szCs w:val="24"/>
                 <w:shd w:val="clear" w:color="auto" w:fill="FFFFFF"/>
                 <w:lang w:val="en-US"/>
+              </w:rPr>
+              <w:t>no</w:t>
+            </w:r>
+            <w:r>
+              <w:rPr>
+                <w:bCs/>
+                <w:sz w:val="24"/>
+                <w:szCs w:val="24"/>
+                <w:shd w:val="clear" w:color="auto" w:fill="FFFFFF"/>
+                <w:lang w:val="en-US"/>
+              </w:rPr>
+              <w:t>w</w:t>
+            </w:r>
+            <w:r>
+              <w:rPr>
+                <w:bCs/>
+                <w:sz w:val="24"/>
+                <w:szCs w:val="24"/>
+                <w:shd w:val="clear" w:color="auto" w:fill="FFFFFF"/>
+                <w:lang w:val="ru-RU"/>
               </w:rPr>
               <w:t>}}</w:t>
             </w:r>
@@ -14458,7 +14485,13 @@
               <w:rPr>
                 <w:lang w:val="en-US"/>
               </w:rPr>
-              <w:t>{{e-mail}}</w:t>
+              <w:t>{{e_</w:t>
+            </w:r>
+            <w:r>
+              <w:rPr>
+                <w:lang w:val="en-US"/>
+              </w:rPr>
+              <w:t>mail}}</w:t>
             </w:r>
           </w:p>
           <w:p>
@@ -15373,6 +15406,7 @@
         <w:rPr>
           <w:sz w:val="22"/>
           <w:szCs w:val="22"/>
+          <w:lang w:val="en-US"/>
         </w:rPr>
       </w:pPr>
       <w:r>
@@ -15383,251 +15417,225 @@
         <w:br w:type="page"/>
       </w:r>
     </w:p>
-    <w:p>
-      <w:pPr>
-        <w:tabs>
-          <w:tab w:val="left" w:pos="9356"/>
-        </w:tabs>
-        <w:ind w:firstLine="3119"/>
-        <w:jc w:val="center"/>
-        <w:rPr>
-          <w:sz w:val="22"/>
-          <w:szCs w:val="22"/>
-        </w:rPr>
-      </w:pPr>
-    </w:p>
-    <w:p>
-      <w:pPr>
-        <w:tabs>
-          <w:tab w:val="left" w:pos="9356"/>
-        </w:tabs>
-        <w:ind w:firstLine="3119"/>
-        <w:jc w:val="right"/>
-        <w:rPr>
-          <w:sz w:val="22"/>
-          <w:szCs w:val="22"/>
-        </w:rPr>
-      </w:pPr>
-      <w:r>
-        <w:rPr>
-          <w:sz w:val="22"/>
-          <w:szCs w:val="22"/>
-        </w:rPr>
-        <w:t>Генеральному директор</w:t>
-      </w:r>
-      <w:proofErr w:type="gramStart"/>
-      <w:r>
-        <w:rPr>
-          <w:sz w:val="22"/>
-          <w:szCs w:val="22"/>
-        </w:rPr>
-        <w:t>у ООО</w:t>
-      </w:r>
-      <w:proofErr w:type="gramEnd"/>
-      <w:r>
-        <w:rPr>
-          <w:sz w:val="22"/>
-          <w:szCs w:val="22"/>
-        </w:rPr>
-        <w:t xml:space="preserve"> «Мама Оля» </w:t>
-      </w:r>
-    </w:p>
-    <w:p>
-      <w:pPr>
-        <w:ind w:left="3828" w:firstLine="1417"/>
-        <w:rPr>
-          <w:sz w:val="22"/>
-          <w:szCs w:val="22"/>
-        </w:rPr>
-      </w:pPr>
-      <w:r>
-        <w:rPr>
-          <w:sz w:val="22"/>
-          <w:szCs w:val="22"/>
-        </w:rPr>
-        <w:t>Клевенской М.В.</w:t>
-      </w:r>
-    </w:p>
-    <w:p>
-      <w:pPr>
-        <w:ind w:left="4956" w:firstLine="289"/>
-        <w:rPr>
-          <w:sz w:val="22"/>
-          <w:szCs w:val="22"/>
+    <w:tbl>
+      <w:tblPr>
+        <w:tblStyle w:val="a4"/>
+        <w:tblW w:w="0" w:type="auto"/>
+        <w:tblBorders>
+          <w:top w:val="none" w:sz="0" w:space="0" w:color="auto"/>
+          <w:left w:val="none" w:sz="0" w:space="0" w:color="auto"/>
+          <w:bottom w:val="none" w:sz="0" w:space="0" w:color="auto"/>
+          <w:right w:val="none" w:sz="0" w:space="0" w:color="auto"/>
+          <w:insideH w:val="none" w:sz="0" w:space="0" w:color="auto"/>
+          <w:insideV w:val="none" w:sz="0" w:space="0" w:color="auto"/>
+        </w:tblBorders>
+        <w:tblLook w:val="04A0" w:firstRow="1" w:lastRow="0" w:firstColumn="1" w:lastColumn="0" w:noHBand="0" w:noVBand="1"/>
+      </w:tblPr>
+      <w:tblGrid>
+        <w:gridCol w:w="4924"/>
+        <w:gridCol w:w="4924"/>
+      </w:tblGrid>
+      <w:tr>
+        <w:tc>
+          <w:tcPr>
+            <w:tcW w:w="4924" w:type="dxa"/>
+          </w:tcPr>
+          <w:p>
+            <w:pPr>
+              <w:rPr>
+                <w:lang w:val="en-US"/>
+              </w:rPr>
+            </w:pPr>
+          </w:p>
+        </w:tc>
+        <w:tc>
+          <w:tcPr>
+            <w:tcW w:w="4924" w:type="dxa"/>
+          </w:tcPr>
+          <w:p>
+            <w:r>
+              <w:rPr>
+                <w:sz w:val="24"/>
+                <w:szCs w:val="24"/>
+              </w:rPr>
+              <w:t>Генеральному директор</w:t>
+            </w:r>
+            <w:proofErr w:type="gramStart"/>
+            <w:r>
+              <w:rPr>
+                <w:sz w:val="24"/>
+                <w:szCs w:val="24"/>
+              </w:rPr>
+              <w:t>у ООО</w:t>
+            </w:r>
+            <w:proofErr w:type="gramEnd"/>
+            <w:r>
+              <w:rPr>
+                <w:sz w:val="24"/>
+                <w:szCs w:val="24"/>
+              </w:rPr>
+              <w:t xml:space="preserve"> «Мама Оля» </w:t>
+            </w:r>
+          </w:p>
+          <w:p>
+            <w:pPr>
+              <w:rPr>
+                <w:sz w:val="24"/>
+                <w:szCs w:val="24"/>
+              </w:rPr>
+            </w:pPr>
+            <w:proofErr w:type="spellStart"/>
+            <w:r>
+              <w:rPr>
+                <w:sz w:val="24"/>
+                <w:szCs w:val="24"/>
+              </w:rPr>
+              <w:t>Клевенской</w:t>
+            </w:r>
+            <w:proofErr w:type="spellEnd"/>
+            <w:r>
+              <w:rPr>
+                <w:sz w:val="24"/>
+                <w:szCs w:val="24"/>
+              </w:rPr>
+              <w:t xml:space="preserve"> М.В.</w:t>
+            </w:r>
+          </w:p>
+          <w:p>
+            <w:pPr>
+              <w:rPr>
+                <w:sz w:val="24"/>
+                <w:szCs w:val="24"/>
+              </w:rPr>
+            </w:pPr>
+            <w:r>
+              <w:rPr>
+                <w:sz w:val="24"/>
+                <w:szCs w:val="24"/>
+              </w:rPr>
+              <w:t>от  {{</w:t>
+            </w:r>
+            <w:proofErr w:type="spellStart"/>
+            <w:r>
+              <w:rPr>
+                <w:sz w:val="24"/>
+                <w:szCs w:val="24"/>
+                <w:lang w:val="en-US"/>
+              </w:rPr>
+              <w:t>fio</w:t>
+            </w:r>
+            <w:proofErr w:type="spellEnd"/>
+            <w:r>
+              <w:rPr>
+                <w:sz w:val="24"/>
+                <w:szCs w:val="24"/>
+              </w:rPr>
+              <w:t>}}</w:t>
+            </w:r>
+          </w:p>
+          <w:p>
+            <w:pPr>
+              <w:rPr>
+                <w:sz w:val="24"/>
+                <w:szCs w:val="24"/>
+              </w:rPr>
+            </w:pPr>
+            <w:r>
+              <w:rPr>
+                <w:sz w:val="24"/>
+                <w:szCs w:val="24"/>
+              </w:rPr>
+              <w:t>зарегистрированног</w:t>
+            </w:r>
+            <w:proofErr w:type="gramStart"/>
+            <w:r>
+              <w:rPr>
+                <w:sz w:val="24"/>
+                <w:szCs w:val="24"/>
+              </w:rPr>
+              <w:t>о(</w:t>
+            </w:r>
+            <w:proofErr w:type="gramEnd"/>
+            <w:r>
+              <w:rPr>
+                <w:sz w:val="24"/>
+                <w:szCs w:val="24"/>
+              </w:rPr>
+              <w:t>ой) по адресу:</w:t>
+            </w:r>
+          </w:p>
+          <w:p>
+            <w:pPr>
+              <w:rPr>
+                <w:sz w:val="24"/>
+                <w:szCs w:val="24"/>
+              </w:rPr>
+            </w:pPr>
+            <w:r>
+              <w:rPr>
+                <w:sz w:val="24"/>
+                <w:szCs w:val="24"/>
+              </w:rPr>
+              <w:t>{{</w:t>
+            </w:r>
+            <w:proofErr w:type="spellStart"/>
+            <w:r>
+              <w:rPr>
+                <w:sz w:val="24"/>
+                <w:szCs w:val="24"/>
+              </w:rPr>
+              <w:t>adres_reg</w:t>
+            </w:r>
+            <w:proofErr w:type="spellEnd"/>
+            <w:r>
+              <w:rPr>
+                <w:sz w:val="24"/>
+                <w:szCs w:val="24"/>
+              </w:rPr>
+              <w:t>}}</w:t>
+            </w:r>
+          </w:p>
+          <w:p>
+            <w:pPr>
+              <w:spacing w:after="301"/>
+              <w:ind w:right="-13"/>
+              <w:rPr>
+                <w:lang w:val="en-US"/>
+              </w:rPr>
+            </w:pPr>
+            <w:r>
+              <w:rPr>
+                <w:sz w:val="24"/>
+                <w:szCs w:val="24"/>
+              </w:rPr>
+              <w:t>тел: {{</w:t>
+            </w:r>
+            <w:proofErr w:type="spellStart"/>
+            <w:r>
+              <w:rPr>
+                <w:sz w:val="24"/>
+                <w:szCs w:val="24"/>
+              </w:rPr>
+              <w:t>tel_num</w:t>
+            </w:r>
+            <w:proofErr w:type="spellEnd"/>
+            <w:r>
+              <w:rPr>
+                <w:sz w:val="24"/>
+                <w:szCs w:val="24"/>
+              </w:rPr>
+              <w:t>}}</w:t>
+            </w:r>
+          </w:p>
+        </w:tc>
+      </w:tr>
+    </w:tbl>
+    <w:p>
+      <w:pPr>
+        <w:rPr>
           <w:lang w:val="en-US"/>
         </w:rPr>
       </w:pPr>
-      <w:r>
-        <w:rPr>
-          <w:sz w:val="22"/>
-          <w:szCs w:val="22"/>
-        </w:rPr>
-        <w:t xml:space="preserve">от </w:t>
-      </w:r>
-      <w:r>
-        <w:rPr>
-          <w:sz w:val="22"/>
-          <w:szCs w:val="22"/>
-          <w:lang w:val="en-US"/>
-        </w:rPr>
-        <w:t xml:space="preserve"> {{</w:t>
-      </w:r>
-      <w:proofErr w:type="spellStart"/>
-      <w:r>
-        <w:rPr>
-          <w:sz w:val="22"/>
-          <w:szCs w:val="22"/>
-          <w:lang w:val="en-US"/>
-        </w:rPr>
-        <w:t>fio</w:t>
-      </w:r>
-      <w:proofErr w:type="spellEnd"/>
-      <w:r>
-        <w:rPr>
-          <w:sz w:val="22"/>
-          <w:szCs w:val="22"/>
-          <w:lang w:val="en-US"/>
-        </w:rPr>
-        <w:t>}}</w:t>
-      </w:r>
-    </w:p>
-    <w:p>
-      <w:pPr>
-        <w:ind w:left="5245"/>
-        <w:rPr>
-          <w:sz w:val="22"/>
-          <w:szCs w:val="22"/>
-        </w:rPr>
-      </w:pPr>
-      <w:r>
-        <w:rPr>
-          <w:sz w:val="22"/>
-          <w:szCs w:val="22"/>
-        </w:rPr>
-        <w:t>зарегис</w:t>
-      </w:r>
-      <w:r>
-        <w:rPr>
-          <w:sz w:val="22"/>
-          <w:szCs w:val="22"/>
-        </w:rPr>
-        <w:t>трированног</w:t>
-      </w:r>
-      <w:proofErr w:type="gramStart"/>
-      <w:r>
-        <w:rPr>
-          <w:sz w:val="22"/>
-          <w:szCs w:val="22"/>
-        </w:rPr>
-        <w:t>о(</w:t>
-      </w:r>
-      <w:proofErr w:type="gramEnd"/>
-      <w:r>
-        <w:rPr>
-          <w:sz w:val="22"/>
-          <w:szCs w:val="22"/>
-        </w:rPr>
-        <w:t>ой) по адресу:</w:t>
-      </w:r>
-    </w:p>
-    <w:p>
-      <w:pPr>
-        <w:ind w:left="5245"/>
-        <w:rPr>
-          <w:sz w:val="22"/>
-          <w:szCs w:val="22"/>
-          <w:lang w:val="en-US"/>
-        </w:rPr>
-      </w:pPr>
-      <w:r>
-        <w:rPr>
-          <w:sz w:val="22"/>
-          <w:szCs w:val="22"/>
-          <w:lang w:val="en-US"/>
-        </w:rPr>
-        <w:t>{{</w:t>
-      </w:r>
-      <w:proofErr w:type="spellStart"/>
-      <w:r>
-        <w:rPr>
-          <w:sz w:val="22"/>
-          <w:szCs w:val="22"/>
-        </w:rPr>
-        <w:t>adres_</w:t>
-      </w:r>
-      <w:proofErr w:type="gramStart"/>
-      <w:r>
-        <w:rPr>
-          <w:sz w:val="22"/>
-          <w:szCs w:val="22"/>
-        </w:rPr>
-        <w:t>reg</w:t>
-      </w:r>
-      <w:proofErr w:type="spellEnd"/>
-      <w:r>
-        <w:rPr>
-          <w:sz w:val="22"/>
-          <w:szCs w:val="22"/>
-        </w:rPr>
-        <w:t xml:space="preserve"> </w:t>
-      </w:r>
-      <w:r>
-        <w:rPr>
-          <w:sz w:val="22"/>
-          <w:szCs w:val="22"/>
-          <w:lang w:val="en-US"/>
-        </w:rPr>
-        <w:t>}</w:t>
-      </w:r>
-      <w:proofErr w:type="gramEnd"/>
-      <w:r>
-        <w:rPr>
-          <w:sz w:val="22"/>
-          <w:szCs w:val="22"/>
-          <w:lang w:val="en-US"/>
-        </w:rPr>
-        <w:t>}</w:t>
-      </w:r>
-    </w:p>
-    <w:p>
-      <w:pPr>
-        <w:spacing w:after="301"/>
-        <w:ind w:left="4956" w:right="-13" w:firstLine="289"/>
-        <w:rPr>
-          <w:sz w:val="22"/>
-          <w:szCs w:val="22"/>
-        </w:rPr>
-      </w:pPr>
-      <w:r>
-        <w:rPr>
-          <w:sz w:val="22"/>
-          <w:szCs w:val="22"/>
-        </w:rPr>
-        <w:t xml:space="preserve">тел: </w:t>
-      </w:r>
-      <w:r>
-        <w:rPr>
-          <w:sz w:val="22"/>
-          <w:szCs w:val="22"/>
-        </w:rPr>
-        <w:t>{{</w:t>
-      </w:r>
-      <w:proofErr w:type="spellStart"/>
-      <w:r>
-        <w:rPr>
-          <w:sz w:val="22"/>
-          <w:szCs w:val="22"/>
-        </w:rPr>
-        <w:t>tel_num</w:t>
-      </w:r>
-      <w:proofErr w:type="spellEnd"/>
-      <w:r>
-        <w:rPr>
-          <w:sz w:val="22"/>
-          <w:szCs w:val="22"/>
-        </w:rPr>
-        <w:t>}}</w:t>
-      </w:r>
     </w:p>
     <w:p>
       <w:pPr>
@@ -15731,146 +15739,195 @@
           <w:sz w:val="22"/>
           <w:szCs w:val="22"/>
         </w:rPr>
-        <w:t xml:space="preserve">законный представитель несовершеннолетнего_______________________________________ </w:t>
-      </w:r>
-      <w:r>
-        <w:rPr>
+        <w:t>законный представитель несовершеннолетнего___________________________________</w:t>
+      </w:r>
+      <w:bookmarkStart w:id="0" w:name="_GoBack"/>
+      <w:bookmarkEnd w:id="0"/>
+      <w:r>
+        <w:rPr>
+          <w:bCs/>
           <w:sz w:val="22"/>
           <w:szCs w:val="22"/>
         </w:rPr>
-        <w:t>______</w:t>
+        <w:t xml:space="preserve">____ </w:t>
       </w:r>
       <w:r>
         <w:rPr>
           <w:sz w:val="22"/>
           <w:szCs w:val="22"/>
         </w:rPr>
-        <w:t>__</w:t>
+        <w:t>______</w:t>
       </w:r>
       <w:r>
         <w:rPr>
           <w:sz w:val="22"/>
           <w:szCs w:val="22"/>
         </w:rPr>
-        <w:t>{{</w:t>
-      </w:r>
-      <w:proofErr w:type="spellStart"/>
+        <w:t>__</w:t>
+      </w:r>
       <w:r>
         <w:rPr>
           <w:sz w:val="22"/>
           <w:szCs w:val="22"/>
         </w:rPr>
-        <w:t>fio_j</w:t>
-      </w:r>
-      <w:proofErr w:type="spellEnd"/>
+        <w:t>{{</w:t>
+      </w:r>
+      <w:proofErr w:type="spellStart"/>
       <w:r>
         <w:rPr>
           <w:sz w:val="22"/>
           <w:szCs w:val="22"/>
         </w:rPr>
-        <w:t xml:space="preserve">}}, </w:t>
-      </w:r>
-      <w:r>
-        <w:t>«</w:t>
-      </w:r>
-      <w:r>
-        <w:t>{{</w:t>
+        <w:t>fio_j</w:t>
+      </w:r>
+      <w:proofErr w:type="spellEnd"/>
+      <w:r>
+        <w:rPr>
+          <w:sz w:val="22"/>
+          <w:szCs w:val="22"/>
+        </w:rPr>
+        <w:t>}}, «{{</w:t>
       </w:r>
       <w:proofErr w:type="spellStart"/>
       <w:r>
         <w:rPr>
+          <w:sz w:val="22"/>
+          <w:szCs w:val="22"/>
           <w:lang w:val="en-US"/>
         </w:rPr>
         <w:t>hb</w:t>
       </w:r>
       <w:proofErr w:type="spellEnd"/>
       <w:r>
+        <w:rPr>
+          <w:sz w:val="22"/>
+          <w:szCs w:val="22"/>
+        </w:rPr>
         <w:t>_</w:t>
       </w:r>
       <w:r>
         <w:rPr>
+          <w:sz w:val="22"/>
+          <w:szCs w:val="22"/>
           <w:lang w:val="en-US"/>
         </w:rPr>
         <w:t>j</w:t>
       </w:r>
       <w:r>
+        <w:rPr>
+          <w:sz w:val="22"/>
+          <w:szCs w:val="22"/>
+        </w:rPr>
         <w:t>_</w:t>
       </w:r>
       <w:r>
         <w:rPr>
+          <w:sz w:val="22"/>
+          <w:szCs w:val="22"/>
           <w:lang w:val="en-US"/>
         </w:rPr>
         <w:t>day</w:t>
       </w:r>
       <w:r>
-        <w:t>}}</w:t>
-      </w:r>
-      <w:r>
-        <w:t>»</w:t>
-      </w:r>
-      <w:r>
-        <w:t>{{</w:t>
+        <w:rPr>
+          <w:sz w:val="22"/>
+          <w:szCs w:val="22"/>
+        </w:rPr>
+        <w:t>}}»{{</w:t>
       </w:r>
       <w:proofErr w:type="spellStart"/>
       <w:r>
         <w:rPr>
+          <w:sz w:val="22"/>
+          <w:szCs w:val="22"/>
           <w:lang w:val="en-US"/>
         </w:rPr>
         <w:t>hb</w:t>
       </w:r>
       <w:proofErr w:type="spellEnd"/>
       <w:r>
+        <w:rPr>
+          <w:sz w:val="22"/>
+          <w:szCs w:val="22"/>
+        </w:rPr>
         <w:t>_</w:t>
       </w:r>
       <w:r>
         <w:rPr>
+          <w:sz w:val="22"/>
+          <w:szCs w:val="22"/>
           <w:lang w:val="en-US"/>
         </w:rPr>
         <w:t>j</w:t>
       </w:r>
       <w:r>
+        <w:rPr>
+          <w:sz w:val="22"/>
+          <w:szCs w:val="22"/>
+        </w:rPr>
         <w:t>_</w:t>
       </w:r>
       <w:r>
         <w:rPr>
+          <w:sz w:val="22"/>
+          <w:szCs w:val="22"/>
           <w:lang w:val="en-US"/>
         </w:rPr>
         <w:t>month</w:t>
       </w:r>
       <w:r>
+        <w:rPr>
+          <w:sz w:val="22"/>
+          <w:szCs w:val="22"/>
+        </w:rPr>
         <w:t>}},{{</w:t>
       </w:r>
       <w:proofErr w:type="spellStart"/>
       <w:r>
         <w:rPr>
+          <w:sz w:val="22"/>
+          <w:szCs w:val="22"/>
           <w:lang w:val="en-US"/>
         </w:rPr>
         <w:t>hb</w:t>
       </w:r>
       <w:proofErr w:type="spellEnd"/>
       <w:r>
+        <w:rPr>
+          <w:sz w:val="22"/>
+          <w:szCs w:val="22"/>
+        </w:rPr>
         <w:t>_</w:t>
       </w:r>
       <w:r>
         <w:rPr>
+          <w:sz w:val="22"/>
+          <w:szCs w:val="22"/>
           <w:lang w:val="en-US"/>
         </w:rPr>
         <w:t>j</w:t>
       </w:r>
       <w:r>
+        <w:rPr>
+          <w:sz w:val="22"/>
+          <w:szCs w:val="22"/>
+        </w:rPr>
         <w:t>_</w:t>
       </w:r>
       <w:r>
         <w:rPr>
+          <w:sz w:val="22"/>
+          <w:szCs w:val="22"/>
           <w:lang w:val="en-US"/>
         </w:rPr>
         <w:t>year</w:t>
       </w:r>
       <w:r>
-        <w:t>}}</w:t>
-      </w:r>
-      <w:r>
-        <w:t>года рождения</w:t>
+        <w:rPr>
+          <w:sz w:val="22"/>
+          <w:szCs w:val="22"/>
+        </w:rPr>
+        <w:t>}}года рождения</w:t>
       </w:r>
       <w:r>
         <w:rPr>
@@ -16567,23 +16624,17 @@
         <w:t>т__</w:t>
       </w:r>
       <w:r>
+        <w:t>{{</w:t>
+      </w:r>
+      <w:proofErr w:type="spellStart"/>
+      <w:r>
         <w:rPr>
           <w:lang w:val="en-US"/>
         </w:rPr>
-        <w:t>{{</w:t>
-      </w:r>
-      <w:proofErr w:type="spellStart"/>
-      <w:r>
-        <w:rPr>
-          <w:lang w:val="en-US"/>
-        </w:rPr>
         <w:t>fio</w:t>
       </w:r>
       <w:proofErr w:type="spellEnd"/>
       <w:r>
-        <w:rPr>
-          <w:lang w:val="en-US"/>
-        </w:rPr>
         <w:t>}}</w:t>
       </w:r>
       <w:r>
@@ -16828,23 +16879,28 @@
         <w:t>телефон__</w:t>
       </w:r>
       <w:r>
+        <w:t>{{</w:t>
+      </w:r>
+      <w:proofErr w:type="spellStart"/>
+      <w:r>
         <w:rPr>
           <w:lang w:val="en-US"/>
         </w:rPr>
-        <w:t>{{</w:t>
+        <w:t>tel</w:t>
+      </w:r>
+      <w:proofErr w:type="spellEnd"/>
+      <w:r>
+        <w:t>_</w:t>
       </w:r>
       <w:proofErr w:type="spellStart"/>
       <w:r>
         <w:rPr>
           <w:lang w:val="en-US"/>
         </w:rPr>
-        <w:t>tel_num</w:t>
+        <w:t>num</w:t>
       </w:r>
       <w:proofErr w:type="spellEnd"/>
       <w:r>
-        <w:rPr>
-          <w:lang w:val="en-US"/>
-        </w:rPr>
         <w:t>}}</w:t>
       </w:r>
       <w:r>
@@ -18503,23 +18559,17 @@
         <w:t>Я, ________________</w:t>
       </w:r>
       <w:r>
+        <w:t>{{</w:t>
+      </w:r>
+      <w:proofErr w:type="spellStart"/>
+      <w:r>
         <w:rPr>
           <w:lang w:val="en-US"/>
         </w:rPr>
-        <w:t>{{</w:t>
-      </w:r>
-      <w:proofErr w:type="spellStart"/>
-      <w:r>
-        <w:rPr>
-          <w:lang w:val="en-US"/>
-        </w:rPr>
         <w:t>fio</w:t>
       </w:r>
       <w:proofErr w:type="spellEnd"/>
       <w:r>
-        <w:rPr>
-          <w:lang w:val="en-US"/>
-        </w:rPr>
         <w:t>}}</w:t>
       </w:r>
       <w:r>
@@ -18736,22 +18786,84 @@
       <w:r>
         <w:t>_</w:t>
       </w:r>
+      <w:r>
+        <w:rPr>
+          <w:lang w:val="en-US"/>
+        </w:rPr>
+        <w:t>j</w:t>
+      </w:r>
+      <w:r>
+        <w:t xml:space="preserve">}}, </w:t>
+      </w:r>
+      <w:r>
+        <w:t>«</w:t>
+      </w:r>
+      <w:r>
+        <w:t>{{</w:t>
+      </w:r>
       <w:proofErr w:type="spellStart"/>
       <w:r>
         <w:rPr>
           <w:lang w:val="en-US"/>
         </w:rPr>
+        <w:t>hb</w:t>
+      </w:r>
+      <w:proofErr w:type="spellEnd"/>
+      <w:r>
+        <w:t>_</w:t>
+      </w:r>
+      <w:r>
+        <w:rPr>
+          <w:lang w:val="en-US"/>
+        </w:rPr>
         <w:t>j</w:t>
       </w:r>
+      <w:r>
+        <w:t>_</w:t>
+      </w:r>
+      <w:r>
+        <w:rPr>
+          <w:lang w:val="en-US"/>
+        </w:rPr>
+        <w:t>day</w:t>
+      </w:r>
+      <w:r>
+        <w:t>}}</w:t>
+      </w:r>
+      <w:r>
+        <w:t>»</w:t>
+      </w:r>
+      <w:r>
+        <w:t>{{</w:t>
+      </w:r>
+      <w:proofErr w:type="spellStart"/>
+      <w:r>
+        <w:rPr>
+          <w:lang w:val="en-US"/>
+        </w:rPr>
+        <w:t>hb</w:t>
+      </w:r>
       <w:proofErr w:type="spellEnd"/>
       <w:r>
-        <w:t xml:space="preserve">}}, </w:t>
-      </w:r>
-      <w:r>
-        <w:t>«</w:t>
-      </w:r>
-      <w:r>
-        <w:t>{{</w:t>
+        <w:t>_</w:t>
+      </w:r>
+      <w:r>
+        <w:rPr>
+          <w:lang w:val="en-US"/>
+        </w:rPr>
+        <w:t>j</w:t>
+      </w:r>
+      <w:r>
+        <w:t>_</w:t>
+      </w:r>
+      <w:r>
+        <w:rPr>
+          <w:lang w:val="en-US"/>
+        </w:rPr>
+        <w:t>month</w:t>
+      </w:r>
+      <w:r>
+        <w:t>}},{{</w:t>
       </w:r>
       <w:proofErr w:type="spellStart"/>
       <w:r>
@@ -18777,83 +18889,17 @@
         <w:rPr>
           <w:lang w:val="en-US"/>
         </w:rPr>
-        <w:t>day</w:t>
+        <w:t>year</w:t>
       </w:r>
       <w:r>
         <w:t>}}</w:t>
       </w:r>
       <w:r>
-        <w:t>»</w:t>
-      </w:r>
-      <w:r>
-        <w:t>{{</w:t>
-      </w:r>
-      <w:proofErr w:type="spellStart"/>
-      <w:r>
-        <w:rPr>
-          <w:lang w:val="en-US"/>
-        </w:rPr>
-        <w:t>hb</w:t>
-      </w:r>
-      <w:proofErr w:type="spellEnd"/>
-      <w:r>
-        <w:t>_</w:t>
-      </w:r>
-      <w:r>
-        <w:rPr>
-          <w:lang w:val="en-US"/>
-        </w:rPr>
-        <w:t>j</w:t>
-      </w:r>
-      <w:r>
-        <w:t>_</w:t>
-      </w:r>
-      <w:r>
-        <w:rPr>
-          <w:lang w:val="en-US"/>
-        </w:rPr>
-        <w:t>month</w:t>
-      </w:r>
-      <w:r>
-        <w:t>}},{{</w:t>
-      </w:r>
-      <w:proofErr w:type="spellStart"/>
-      <w:r>
-        <w:rPr>
-          <w:lang w:val="en-US"/>
-        </w:rPr>
-        <w:t>hb</w:t>
-      </w:r>
-      <w:proofErr w:type="spellEnd"/>
-      <w:r>
-        <w:t>_</w:t>
-      </w:r>
-      <w:r>
-        <w:rPr>
-          <w:lang w:val="en-US"/>
-        </w:rPr>
-        <w:t>j</w:t>
-      </w:r>
-      <w:r>
-        <w:t>_</w:t>
-      </w:r>
-      <w:r>
-        <w:rPr>
-          <w:lang w:val="en-US"/>
-        </w:rPr>
-        <w:t>year</w:t>
-      </w:r>
-      <w:r>
-        <w:t>}}</w:t>
-      </w:r>
-      <w:r>
         <w:t>года рождения</w:t>
       </w:r>
       <w:r>
         <w:t xml:space="preserve"> </w:t>
       </w:r>
-      <w:bookmarkStart w:id="0" w:name="_GoBack"/>
-      <w:bookmarkEnd w:id="0"/>
       <w:r>
         <w:t>___</w:t>
       </w:r>
@@ -20672,7 +20718,7 @@
         <w:rStyle w:val="a9"/>
         <w:noProof/>
       </w:rPr>
-      <w:t>18</w:t>
+      <w:t>13</w:t>
     </w:r>
     <w:r>
       <w:rPr>
@@ -20858,6 +20904,11 @@
         <w:docPartUnique/>
       </w:docPartObj>
     </w:sdtPr>
+    <w:sdtEndPr>
+      <w:rPr>
+        <w:rStyle w:val="a9"/>
+      </w:rPr>
+    </w:sdtEndPr>
     <w:sdtContent>
       <w:p>
         <w:pPr>
@@ -20890,7 +20941,7 @@
             <w:rStyle w:val="a9"/>
             <w:noProof/>
           </w:rPr>
-          <w:t>18</w:t>
+          <w:t>13</w:t>
         </w:r>
         <w:r>
           <w:rPr>
@@ -24567,7 +24618,7 @@
   <a:extraClrSchemeLst/>
   <a:extLst>
     <a:ext uri="{05A4C25C-085E-4340-85A3-A5531E510DB2}">
-      <thm15:themeFamily xmlns="" xmlns:thm15="http://schemas.microsoft.com/office/thememl/2012/main" name="Office Theme" id="{62F939B6-93AF-4DB8-9C6B-D6C7DFDC589F}" vid="{4A3C46E8-61CC-4603-A589-7422A47A8E4A}"/>
+      <thm15:themeFamily xmlns:thm15="http://schemas.microsoft.com/office/thememl/2012/main" xmlns="" name="Office Theme" id="{62F939B6-93AF-4DB8-9C6B-D6C7DFDC589F}" vid="{4A3C46E8-61CC-4603-A589-7422A47A8E4A}"/>
     </a:ext>
   </a:extLst>
 </a:theme>
@@ -24578,7 +24629,7 @@
 </file>
 
 <file path=customXml/itemProps1.xml><?xml version="1.0" encoding="utf-8"?>
-<ds:datastoreItem xmlns:ds="http://schemas.openxmlformats.org/officeDocument/2006/customXml" ds:itemID="{EB0E0D11-332D-4055-856E-09314F077DA8}">
+<ds:datastoreItem xmlns:ds="http://schemas.openxmlformats.org/officeDocument/2006/customXml" ds:itemID="{407A5708-FC8A-42FA-A972-6322192E6AA4}">
   <ds:schemaRefs>
     <ds:schemaRef ds:uri="http://schemas.openxmlformats.org/officeDocument/2006/bibliography"/>
   </ds:schemaRefs>
